--- a/lr2sponikolov.docx
+++ b/lr2sponikolov.docx
@@ -338,33 +338,26 @@
           <w:szCs w:val="28"/>
         </w:rPr>
       </w:pPr>
+      <w:proofErr w:type="spellStart"/>
       <w:r>
         <w:rPr>
           <w:rFonts w:cs="Times New Roman"/>
           <w:sz w:val="28"/>
           <w:szCs w:val="28"/>
         </w:rPr>
-        <w:t>Горбачёв Д.А.</w:t>
-      </w:r>
-    </w:p>
-    <w:p>
-      <w:pPr>
-        <w:spacing w:line="360" w:lineRule="auto"/>
-        <w:jc w:val="right"/>
+        <w:t>Николов</w:t>
+      </w:r>
+      <w:proofErr w:type="spellEnd"/>
+      <w:r>
         <w:rPr>
           <w:rFonts w:cs="Times New Roman"/>
           <w:sz w:val="28"/>
           <w:szCs w:val="28"/>
         </w:rPr>
-      </w:pPr>
-      <w:r>
-        <w:rPr>
-          <w:rFonts w:cs="Times New Roman"/>
-          <w:sz w:val="28"/>
-          <w:szCs w:val="28"/>
-        </w:rPr>
-        <w:t>Платонов Я.А.</w:t>
-      </w:r>
+        <w:t xml:space="preserve"> С.А.</w:t>
+      </w:r>
+      <w:bookmarkStart w:id="0" w:name="_GoBack"/>
+      <w:bookmarkEnd w:id="0"/>
     </w:p>
     <w:p>
       <w:pPr>
@@ -1046,16 +1039,8 @@
           <w:color w:val="auto"/>
         </w:rPr>
       </w:pPr>
-      <w:bookmarkStart w:id="0" w:name="_GoBack"/>
-      <w:bookmarkEnd w:id="0"/>
-    </w:p>
-    <w:p>
-      <w:pPr>
-        <w:rPr>
-          <w:lang w:val="en-US"/>
-        </w:rPr>
-      </w:pPr>
-    </w:p>
+    </w:p>
+    <w:p/>
     <w:p>
       <w:pPr>
         <w:pStyle w:val="1"/>
@@ -1074,6 +1059,10 @@
     </w:p>
     <w:p>
       <w:r>
+        <w:rPr>
+          <w:noProof/>
+          <w:lang w:eastAsia="ru-RU"/>
+        </w:rPr>
         <w:drawing>
           <wp:inline distT="0" distB="0" distL="0" distR="0" wp14:anchorId="31FFE402" wp14:editId="2596BBCF">
             <wp:extent cx="5940425" cy="2982595"/>
@@ -1113,6 +1102,10 @@
     </w:p>
     <w:p>
       <w:r>
+        <w:rPr>
+          <w:noProof/>
+          <w:lang w:eastAsia="ru-RU"/>
+        </w:rPr>
         <w:drawing>
           <wp:inline distT="0" distB="0" distL="0" distR="0" wp14:anchorId="156A824C" wp14:editId="781A0397">
             <wp:extent cx="5940425" cy="2976245"/>
@@ -1182,6 +1175,10 @@
     </w:p>
     <w:p>
       <w:r>
+        <w:rPr>
+          <w:noProof/>
+          <w:lang w:eastAsia="ru-RU"/>
+        </w:rPr>
         <w:drawing>
           <wp:inline distT="0" distB="0" distL="0" distR="0" wp14:anchorId="7C7935CA" wp14:editId="4679AD4F">
             <wp:extent cx="5940425" cy="3347720"/>
@@ -1244,6 +1241,10 @@
     </w:p>
     <w:p>
       <w:r>
+        <w:rPr>
+          <w:noProof/>
+          <w:lang w:eastAsia="ru-RU"/>
+        </w:rPr>
         <w:drawing>
           <wp:inline distT="0" distB="0" distL="0" distR="0" wp14:anchorId="3C54E715" wp14:editId="6259A386">
             <wp:extent cx="5449060" cy="4410691"/>
@@ -1283,6 +1284,10 @@
     </w:p>
     <w:p>
       <w:r>
+        <w:rPr>
+          <w:noProof/>
+          <w:lang w:eastAsia="ru-RU"/>
+        </w:rPr>
         <w:lastRenderedPageBreak/>
         <w:drawing>
           <wp:inline distT="0" distB="0" distL="0" distR="0" wp14:anchorId="3187A284" wp14:editId="0C4E97AD">
@@ -3368,7 +3373,7 @@
 </file>
 
 <file path=customXml/itemProps1.xml><?xml version="1.0" encoding="utf-8"?>
-<ds:datastoreItem xmlns:ds="http://schemas.openxmlformats.org/officeDocument/2006/customXml" ds:itemID="{BFC4A606-B05C-4DFA-9E0F-F5A11C6BE1BE}">
+<ds:datastoreItem xmlns:ds="http://schemas.openxmlformats.org/officeDocument/2006/customXml" ds:itemID="{ACBF8C7F-72B0-42B5-BF37-6D352AAA0D00}">
   <ds:schemaRefs>
     <ds:schemaRef ds:uri="http://schemas.openxmlformats.org/officeDocument/2006/bibliography"/>
   </ds:schemaRefs>

--- a/lr2sponikolov.docx
+++ b/lr2sponikolov.docx
@@ -356,8 +356,6 @@
         </w:rPr>
         <w:t xml:space="preserve"> С.А.</w:t>
       </w:r>
-      <w:bookmarkStart w:id="0" w:name="_GoBack"/>
-      <w:bookmarkEnd w:id="0"/>
     </w:p>
     <w:p>
       <w:pPr>
@@ -517,7 +515,6 @@
           <w:pPr>
             <w:pStyle w:val="11"/>
             <w:tabs>
-              <w:tab w:val="left" w:pos="440"/>
               <w:tab w:val="right" w:leader="dot" w:pos="9345"/>
             </w:tabs>
             <w:rPr>
@@ -537,30 +534,13 @@
           <w:r>
             <w:fldChar w:fldCharType="separate"/>
           </w:r>
-          <w:hyperlink w:anchor="_Toc152776108" w:history="1">
+          <w:hyperlink w:anchor="_Toc152778612" w:history="1">
             <w:r>
               <w:rPr>
                 <w:rStyle w:val="a8"/>
                 <w:noProof/>
               </w:rPr>
-              <w:t>1.</w:t>
-            </w:r>
-            <w:r>
-              <w:rPr>
-                <w:rFonts w:asciiTheme="minorHAnsi" w:eastAsiaTheme="minorEastAsia" w:hAnsiTheme="minorHAnsi"/>
-                <w:noProof/>
-                <w:sz w:val="22"/>
-                <w:szCs w:val="22"/>
-                <w:lang w:eastAsia="ru-RU"/>
-              </w:rPr>
-              <w:tab/>
-            </w:r>
-            <w:r>
-              <w:rPr>
-                <w:rStyle w:val="a8"/>
-                <w:noProof/>
-              </w:rPr>
-              <w:t>1 задание</w:t>
+              <w:t>2. 2 задание</w:t>
             </w:r>
             <w:r>
               <w:rPr>
@@ -581,7 +561,7 @@
                 <w:noProof/>
                 <w:webHidden/>
               </w:rPr>
-              <w:instrText xml:space="preserve"> PAGEREF _Toc152776108 \h </w:instrText>
+              <w:instrText xml:space="preserve"> PAGEREF _Toc152778612 \h </w:instrText>
             </w:r>
             <w:r>
               <w:rPr>
@@ -626,13 +606,13 @@
               <w:lang w:eastAsia="ru-RU"/>
             </w:rPr>
           </w:pPr>
-          <w:hyperlink w:anchor="_Toc152776109" w:history="1">
+          <w:hyperlink w:anchor="_Toc152778613" w:history="1">
             <w:r>
               <w:rPr>
                 <w:rStyle w:val="a8"/>
                 <w:noProof/>
               </w:rPr>
-              <w:t>2. 2 задание</w:t>
+              <w:t>3. Шаблон сертификата</w:t>
             </w:r>
             <w:r>
               <w:rPr>
@@ -653,7 +633,7 @@
                 <w:noProof/>
                 <w:webHidden/>
               </w:rPr>
-              <w:instrText xml:space="preserve"> PAGEREF _Toc152776109 \h </w:instrText>
+              <w:instrText xml:space="preserve"> PAGEREF _Toc152778613 \h </w:instrText>
             </w:r>
             <w:r>
               <w:rPr>
@@ -698,13 +678,21 @@
               <w:lang w:eastAsia="ru-RU"/>
             </w:rPr>
           </w:pPr>
-          <w:hyperlink w:anchor="_Toc152776110" w:history="1">
+          <w:hyperlink w:anchor="_Toc152778614" w:history="1">
+            <w:r>
+              <w:rPr>
+                <w:rStyle w:val="a8"/>
+                <w:noProof/>
+                <w:lang w:val="en-US"/>
+              </w:rPr>
+              <w:t xml:space="preserve">4. </w:t>
+            </w:r>
             <w:r>
               <w:rPr>
                 <w:rStyle w:val="a8"/>
                 <w:noProof/>
               </w:rPr>
-              <w:t>3. 3 задание</w:t>
+              <w:t>Алгоритм</w:t>
             </w:r>
             <w:r>
               <w:rPr>
@@ -725,7 +713,7 @@
                 <w:noProof/>
                 <w:webHidden/>
               </w:rPr>
-              <w:instrText xml:space="preserve"> PAGEREF _Toc152776110 \h </w:instrText>
+              <w:instrText xml:space="preserve"> PAGEREF _Toc152778614 \h </w:instrText>
             </w:r>
             <w:r>
               <w:rPr>
@@ -745,87 +733,7 @@
                 <w:noProof/>
                 <w:webHidden/>
               </w:rPr>
-              <w:t>5</w:t>
-            </w:r>
-            <w:r>
-              <w:rPr>
-                <w:noProof/>
-                <w:webHidden/>
-              </w:rPr>
-              <w:fldChar w:fldCharType="end"/>
-            </w:r>
-          </w:hyperlink>
-        </w:p>
-        <w:p>
-          <w:pPr>
-            <w:pStyle w:val="11"/>
-            <w:tabs>
-              <w:tab w:val="right" w:leader="dot" w:pos="9345"/>
-            </w:tabs>
-            <w:rPr>
-              <w:rFonts w:asciiTheme="minorHAnsi" w:eastAsiaTheme="minorEastAsia" w:hAnsiTheme="minorHAnsi"/>
-              <w:noProof/>
-              <w:sz w:val="22"/>
-              <w:szCs w:val="22"/>
-              <w:lang w:eastAsia="ru-RU"/>
-            </w:rPr>
-          </w:pPr>
-          <w:hyperlink w:anchor="_Toc152776111" w:history="1">
-            <w:r>
-              <w:rPr>
-                <w:rStyle w:val="a8"/>
-                <w:noProof/>
-                <w:lang w:val="en-US"/>
-              </w:rPr>
-              <w:t xml:space="preserve">4. 4 </w:t>
-            </w:r>
-            <w:r>
-              <w:rPr>
-                <w:rStyle w:val="a8"/>
-                <w:noProof/>
-              </w:rPr>
-              <w:t>задание</w:t>
-            </w:r>
-            <w:r>
-              <w:rPr>
-                <w:noProof/>
-                <w:webHidden/>
-              </w:rPr>
-              <w:tab/>
-            </w:r>
-            <w:r>
-              <w:rPr>
-                <w:noProof/>
-                <w:webHidden/>
-              </w:rPr>
-              <w:fldChar w:fldCharType="begin"/>
-            </w:r>
-            <w:r>
-              <w:rPr>
-                <w:noProof/>
-                <w:webHidden/>
-              </w:rPr>
-              <w:instrText xml:space="preserve"> PAGEREF _Toc152776111 \h </w:instrText>
-            </w:r>
-            <w:r>
-              <w:rPr>
-                <w:noProof/>
-                <w:webHidden/>
-              </w:rPr>
-            </w:r>
-            <w:r>
-              <w:rPr>
-                <w:noProof/>
-                <w:webHidden/>
-              </w:rPr>
-              <w:fldChar w:fldCharType="separate"/>
-            </w:r>
-            <w:r>
-              <w:rPr>
-                <w:noProof/>
-                <w:webHidden/>
-              </w:rPr>
-              <w:t>6</w:t>
+              <w:t>4</w:t>
             </w:r>
             <w:r>
               <w:rPr>
@@ -1048,14 +956,14 @@
           <w:color w:val="auto"/>
         </w:rPr>
       </w:pPr>
-      <w:bookmarkStart w:id="1" w:name="_Toc152776109"/>
+      <w:bookmarkStart w:id="0" w:name="_Toc152778612"/>
       <w:r>
         <w:rPr>
           <w:color w:val="auto"/>
         </w:rPr>
         <w:t>2. 2 задание</w:t>
       </w:r>
-      <w:bookmarkEnd w:id="1"/>
+      <w:bookmarkEnd w:id="0"/>
     </w:p>
     <w:p>
       <w:r>
@@ -1150,7 +1058,7 @@
           <w:color w:val="auto"/>
         </w:rPr>
       </w:pPr>
-      <w:bookmarkStart w:id="2" w:name="_Toc152776110"/>
+      <w:bookmarkStart w:id="1" w:name="_Toc152778613"/>
       <w:r>
         <w:rPr>
           <w:color w:val="auto"/>
@@ -1158,13 +1066,13 @@
         <w:lastRenderedPageBreak/>
         <w:t xml:space="preserve">3. </w:t>
       </w:r>
-      <w:bookmarkEnd w:id="2"/>
       <w:r>
         <w:rPr>
           <w:color w:val="auto"/>
         </w:rPr>
         <w:t>Шаблон сертификата</w:t>
       </w:r>
+      <w:bookmarkEnd w:id="1"/>
     </w:p>
     <w:p>
       <w:pPr>
@@ -1223,7 +1131,7 @@
           <w:color w:val="auto"/>
         </w:rPr>
       </w:pPr>
-      <w:bookmarkStart w:id="3" w:name="_Toc152776111"/>
+      <w:bookmarkStart w:id="2" w:name="_Toc152778614"/>
       <w:r>
         <w:rPr>
           <w:color w:val="auto"/>
@@ -1231,13 +1139,13 @@
         </w:rPr>
         <w:t xml:space="preserve">4. </w:t>
       </w:r>
-      <w:bookmarkEnd w:id="3"/>
       <w:r>
         <w:rPr>
           <w:color w:val="auto"/>
         </w:rPr>
         <w:t>Алгоритм</w:t>
       </w:r>
+      <w:bookmarkEnd w:id="2"/>
     </w:p>
     <w:p>
       <w:r>
@@ -1284,16 +1192,12 @@
     </w:p>
     <w:p>
       <w:r>
-        <w:rPr>
-          <w:noProof/>
-          <w:lang w:eastAsia="ru-RU"/>
-        </w:rPr>
         <w:lastRenderedPageBreak/>
         <w:drawing>
-          <wp:inline distT="0" distB="0" distL="0" distR="0" wp14:anchorId="3187A284" wp14:editId="0C4E97AD">
-            <wp:extent cx="5940425" cy="3205480"/>
+          <wp:inline distT="0" distB="0" distL="0" distR="0" wp14:anchorId="7FEF7C57" wp14:editId="6F950670">
+            <wp:extent cx="5940425" cy="3415665"/>
             <wp:effectExtent l="0" t="0" r="3175" b="0"/>
-            <wp:docPr id="4" name="Рисунок 4"/>
+            <wp:docPr id="6" name="Рисунок 6"/>
             <wp:cNvGraphicFramePr>
               <a:graphicFrameLocks xmlns:a="http://schemas.openxmlformats.org/drawingml/2006/main" noChangeAspect="1"/>
             </wp:cNvGraphicFramePr>
@@ -1313,7 +1217,7 @@
                   <pic:spPr>
                     <a:xfrm>
                       <a:off x="0" y="0"/>
-                      <a:ext cx="5940425" cy="3205480"/>
+                      <a:ext cx="5940425" cy="3415665"/>
                     </a:xfrm>
                     <a:prstGeom prst="rect">
                       <a:avLst/>
@@ -1325,6 +1229,8 @@
           </wp:inline>
         </w:drawing>
       </w:r>
+      <w:bookmarkStart w:id="3" w:name="_GoBack"/>
+      <w:bookmarkEnd w:id="3"/>
     </w:p>
     <w:p/>
     <w:p/>
@@ -3373,7 +3279,7 @@
 </file>
 
 <file path=customXml/itemProps1.xml><?xml version="1.0" encoding="utf-8"?>
-<ds:datastoreItem xmlns:ds="http://schemas.openxmlformats.org/officeDocument/2006/customXml" ds:itemID="{ACBF8C7F-72B0-42B5-BF37-6D352AAA0D00}">
+<ds:datastoreItem xmlns:ds="http://schemas.openxmlformats.org/officeDocument/2006/customXml" ds:itemID="{DF335223-A919-4622-98C0-947411768277}">
   <ds:schemaRefs>
     <ds:schemaRef ds:uri="http://schemas.openxmlformats.org/officeDocument/2006/bibliography"/>
   </ds:schemaRefs>
